--- a/Team Presentation.docx
+++ b/Team Presentation.docx
@@ -57,8 +57,6 @@
         </w:rPr>
         <w:t>Participants</w:t>
       </w:r>
-      <w:bookmarkStart w:id="0" w:name="_GoBack"/>
-      <w:bookmarkEnd w:id="0"/>
     </w:p>
     <w:p>
       <w:pPr>
@@ -172,8 +170,10 @@
         <w:rPr>
           <w:sz w:val="24"/>
         </w:rPr>
-        <w:t>https://github.com/TeamDarkMidnightBlue/Hangman/tree/Straho</w:t>
+        <w:t>https://github.com/TeamDarkMidnightBlue/Hangman/tree/command-factory</w:t>
       </w:r>
+      <w:bookmarkStart w:id="0" w:name="_GoBack"/>
+      <w:bookmarkEnd w:id="0"/>
     </w:p>
     <w:sectPr>
       <w:footerReference w:type="default" r:id="rId7"/>
